--- a/ClickdaMoleInformedConsentupdated.docx
+++ b/ClickdaMoleInformedConsentupdated.docx
@@ -38,13 +38,7 @@
         <w:rPr>
           <w:rFonts w:ascii="Calibri" w:eastAsia="Calibri" w:hAnsi="Calibri" w:cs="Calibri"/>
         </w:rPr>
-        <w:t>study designed to investigate user experience. This study is being conducted by Timothy Meyer, a graduate student in the Cognitive and Information Sciences Department at University of California, Merced and Dr. Jeff Yosh</w:t>
-      </w:r>
-      <w:r>
-        <w:rPr>
-          <w:rFonts w:ascii="Calibri" w:eastAsia="Calibri" w:hAnsi="Calibri" w:cs="Calibri"/>
-        </w:rPr>
-        <w:t>imi, Professor of Cognitive Science, University of California, Merced.</w:t>
+        <w:t>study designed to investigate user experience. This study is being conducted by Timothy Meyer, a graduate student in the Cognitive and Information Sciences Department at University of California, Merced and Dr. Jeff Yoshimi, Professor of Cognitive Science, University of California, Merced.</w:t>
       </w:r>
     </w:p>
     <w:p>
@@ -70,32 +64,20 @@
         <w:rPr>
           <w:rFonts w:ascii="Calibri" w:eastAsia="Calibri" w:hAnsi="Calibri" w:cs="Calibri"/>
         </w:rPr>
-        <w:t>DESCRIPTION: In this study you will be performing a cognitive task requiring you to click stimuli as quickly and accurate</w:t>
-      </w:r>
-      <w:r>
-        <w:rPr>
-          <w:rFonts w:ascii="Calibri" w:eastAsia="Calibri" w:hAnsi="Calibri" w:cs="Calibri"/>
-        </w:rPr>
-        <w:t>ly as possible.</w:t>
-      </w:r>
-    </w:p>
-    <w:p>
-      <w:pPr>
-        <w:rPr>
-          <w:rFonts w:ascii="Calibri" w:eastAsia="Calibri" w:hAnsi="Calibri" w:cs="Calibri"/>
-        </w:rPr>
-      </w:pPr>
-      <w:r>
-        <w:rPr>
-          <w:rFonts w:ascii="Calibri" w:eastAsia="Calibri" w:hAnsi="Calibri" w:cs="Calibri"/>
-        </w:rPr>
-        <w:t>PARTICIPATION: Your participation in this study is entirely voluntary. You are free to withdraw your participation at any time during the study, or refuse to answer any specific question, without penalty or withdrawal of benefit to which yo</w:t>
-      </w:r>
-      <w:r>
-        <w:rPr>
-          <w:rFonts w:ascii="Calibri" w:eastAsia="Calibri" w:hAnsi="Calibri" w:cs="Calibri"/>
-        </w:rPr>
-        <w:t>u are otherwise entitled.</w:t>
+        <w:t>DESCRIPTION: In this study you will be performing a cognitive task requiring you to click stimuli as quickly and accurately as possible.</w:t>
+      </w:r>
+    </w:p>
+    <w:p>
+      <w:pPr>
+        <w:rPr>
+          <w:rFonts w:ascii="Calibri" w:eastAsia="Calibri" w:hAnsi="Calibri" w:cs="Calibri"/>
+        </w:rPr>
+      </w:pPr>
+      <w:r>
+        <w:rPr>
+          <w:rFonts w:ascii="Calibri" w:eastAsia="Calibri" w:hAnsi="Calibri" w:cs="Calibri"/>
+        </w:rPr>
+        <w:t>PARTICIPATION: Your participation in this study is entirely voluntary. You are free to withdraw your participation at any time during the study, or refuse to answer any specific question, without penalty or withdrawal of benefit to which you are otherwise entitled.</w:t>
       </w:r>
     </w:p>
     <w:p>
@@ -135,29 +117,47 @@
         <w:rPr>
           <w:rFonts w:ascii="Calibri" w:eastAsia="Calibri" w:hAnsi="Calibri" w:cs="Calibri"/>
         </w:rPr>
-        <w:t>DURATION: This experiment will take less than 15 min</w:t>
-      </w:r>
-      <w:r>
-        <w:rPr>
-          <w:rFonts w:ascii="Calibri" w:eastAsia="Calibri" w:hAnsi="Calibri" w:cs="Calibri"/>
-        </w:rPr>
-        <w:t>utes to complete.</w:t>
-      </w:r>
-    </w:p>
-    <w:p>
-      <w:pPr>
-        <w:rPr>
-          <w:rFonts w:ascii="Calibri" w:eastAsia="Calibri" w:hAnsi="Calibri" w:cs="Calibri"/>
-        </w:rPr>
-      </w:pPr>
-      <w:r>
-        <w:rPr>
-          <w:rFonts w:ascii="Calibri" w:eastAsia="Calibri" w:hAnsi="Calibri" w:cs="Calibri"/>
-        </w:rPr>
-        <w:t>RISKS AND BENEFITS: This study involves no foreseeable risks beyond those routinely encountered in daily life, nor any direct benefits to you as an individual, the results of the research may benefit the field of User Experience (UX) and thereby may indirectly benefit many of those on the user side of user interfaces.</w:t>
+        <w:t>DURATION: This experiment will take less than 15 minutes to complete.</w:t>
+      </w:r>
+    </w:p>
+    <w:p>
+      <w:pPr>
+        <w:rPr>
+          <w:rFonts w:ascii="Calibri" w:eastAsia="Calibri" w:hAnsi="Calibri" w:cs="Calibri"/>
+        </w:rPr>
+      </w:pPr>
+      <w:r>
+        <w:rPr>
+          <w:rFonts w:ascii="Calibri" w:eastAsia="Calibri" w:hAnsi="Calibri" w:cs="Calibri"/>
+        </w:rPr>
+        <w:t>RISKS AND BENEFITS: This study involves no foreseeable risks beyond those routinely encountered in daily life, nor any direct benefits to you as an individual</w:t>
+      </w:r>
+      <w:r>
+        <w:rPr>
+          <w:rFonts w:ascii="Calibri" w:eastAsia="Calibri" w:hAnsi="Calibri" w:cs="Calibri"/>
+        </w:rPr>
+        <w:t>.</w:t>
+      </w:r>
+      <w:r>
+        <w:rPr>
+          <w:rFonts w:ascii="Calibri" w:eastAsia="Calibri" w:hAnsi="Calibri" w:cs="Calibri"/>
+        </w:rPr>
+        <w:t xml:space="preserve"> </w:t>
+      </w:r>
+      <w:r>
+        <w:rPr>
+          <w:rFonts w:ascii="Calibri" w:eastAsia="Calibri" w:hAnsi="Calibri" w:cs="Calibri"/>
+        </w:rPr>
+        <w:t>T</w:t>
       </w:r>
       <w:bookmarkStart w:id="0" w:name="_GoBack"/>
       <w:bookmarkEnd w:id="0"/>
+      <w:r>
+        <w:rPr>
+          <w:rFonts w:ascii="Calibri" w:eastAsia="Calibri" w:hAnsi="Calibri" w:cs="Calibri"/>
+        </w:rPr>
+        <w:t>he results of the research may benefit the field of User Experience (UX) and thereby may indirectly benefit many of those on the user side of user interfaces.</w:t>
+      </w:r>
     </w:p>
     <w:p>
       <w:pPr>
@@ -182,26 +182,14 @@
         <w:rPr>
           <w:rFonts w:ascii="Calibri" w:eastAsia="Calibri" w:hAnsi="Calibri" w:cs="Calibri"/>
         </w:rPr>
-        <w:t xml:space="preserve">CONTACT: If you </w:t>
-      </w:r>
-      <w:r>
-        <w:rPr>
-          <w:rFonts w:ascii="Calibri" w:eastAsia="Calibri" w:hAnsi="Calibri" w:cs="Calibri"/>
-        </w:rPr>
-        <w:t xml:space="preserve">have questions at any time about the study, you may contact Timothy Meyer at tmeyer3@ucmerced.edu If you feel you have not been treated according to the descriptions in this form, or your rights as a participant in research have been violated </w:t>
+        <w:t xml:space="preserve">CONTACT: If you have questions at any time about the study, you may contact Timothy Meyer at tmeyer3@ucmerced.edu If you feel you have not been treated according to the descriptions in this form, or your rights as a participant in research have been violated </w:t>
       </w:r>
       <w:proofErr w:type="gramStart"/>
       <w:r>
         <w:rPr>
           <w:rFonts w:ascii="Calibri" w:eastAsia="Calibri" w:hAnsi="Calibri" w:cs="Calibri"/>
         </w:rPr>
-        <w:t>during the co</w:t>
-      </w:r>
-      <w:r>
-        <w:rPr>
-          <w:rFonts w:ascii="Calibri" w:eastAsia="Calibri" w:hAnsi="Calibri" w:cs="Calibri"/>
-        </w:rPr>
-        <w:t>urse of</w:t>
+        <w:t>during the course of</w:t>
       </w:r>
       <w:proofErr w:type="gramEnd"/>
       <w:r>
@@ -235,13 +223,7 @@
         <w:rPr>
           <w:rFonts w:ascii="Calibri" w:eastAsia="Calibri" w:hAnsi="Calibri" w:cs="Calibri"/>
         </w:rPr>
-        <w:t>RESULTS: Results from this study will be available from Timothy Meyer at tmeyer3@ucme</w:t>
-      </w:r>
-      <w:r>
-        <w:rPr>
-          <w:rFonts w:ascii="Calibri" w:eastAsia="Calibri" w:hAnsi="Calibri" w:cs="Calibri"/>
-        </w:rPr>
-        <w:t>rced.edu after June 30, 2018.</w:t>
+        <w:t>RESULTS: Results from this study will be available from Timothy Meyer at tmeyer3@ucmerced.edu after June 30, 2018.</w:t>
       </w:r>
     </w:p>
     <w:p>
@@ -267,19 +249,7 @@
         <w:rPr>
           <w:rFonts w:ascii="Calibri" w:eastAsia="Calibri" w:hAnsi="Calibri" w:cs="Calibri"/>
         </w:rPr>
-        <w:t>Please fill out the questions</w:t>
-      </w:r>
-      <w:r>
-        <w:rPr>
-          <w:rFonts w:ascii="Calibri" w:eastAsia="Calibri" w:hAnsi="Calibri" w:cs="Calibri"/>
-        </w:rPr>
-        <w:t xml:space="preserve"> and at the bottom select the button in the space provided below to acknowledge that you are at least 18 years old and have read and understand the statements above. By marking the space below you give consent to participate voluntarily in this study. Than</w:t>
-      </w:r>
-      <w:r>
-        <w:rPr>
-          <w:rFonts w:ascii="Calibri" w:eastAsia="Calibri" w:hAnsi="Calibri" w:cs="Calibri"/>
-        </w:rPr>
-        <w:t>k you very much.</w:t>
+        <w:t>Please fill out the questions and at the bottom select the button in the space provided below to acknowledge that you are at least 18 years old and have read and understand the statements above. By marking the space below you give consent to participate voluntarily in this study. Thank you very much.</w:t>
       </w:r>
     </w:p>
     <w:sectPr>
